--- a/img/Week 9 Comp Stud Notes.docx
+++ b/img/Week 9 Comp Stud Notes.docx
@@ -366,6 +366,66 @@
           <w:sz w:val="32"/>
           <w:szCs w:val="32"/>
         </w:rPr>
+        <w:t>Week 10</w:t>
+      </w:r>
+    </w:p>
+    <w:p>
+      <w:pPr>
+        <w:rPr>
+          <w:sz w:val="32"/>
+          <w:szCs w:val="32"/>
+        </w:rPr>
+      </w:pPr>
+      <w:hyperlink r:id="rId11" w:history="1">
+        <w:r>
+          <w:rPr>
+            <w:rStyle w:val="Hyperlink"/>
+            <w:sz w:val="32"/>
+            <w:szCs w:val="32"/>
+          </w:rPr>
+          <w:t>https://www.tutorialrepublic.com/codelab.php?topic=faq&amp;file=css-fixed-positioned-header-and-footer</w:t>
+        </w:r>
+      </w:hyperlink>
+      <w:r>
+        <w:rPr>
+          <w:sz w:val="32"/>
+          <w:szCs w:val="32"/>
+        </w:rPr>
+        <w:t xml:space="preserve"> </w:t>
+      </w:r>
+    </w:p>
+    <w:p>
+      <w:pPr>
+        <w:rPr>
+          <w:sz w:val="32"/>
+          <w:szCs w:val="32"/>
+        </w:rPr>
+      </w:pPr>
+    </w:p>
+    <w:p>
+      <w:pPr>
+        <w:rPr>
+          <w:sz w:val="32"/>
+          <w:szCs w:val="32"/>
+        </w:rPr>
+      </w:pPr>
+    </w:p>
+    <w:p>
+      <w:pPr>
+        <w:rPr>
+          <w:b/>
+          <w:bCs/>
+          <w:sz w:val="32"/>
+          <w:szCs w:val="32"/>
+        </w:rPr>
+      </w:pPr>
+      <w:r>
+        <w:rPr>
+          <w:b/>
+          <w:bCs/>
+          <w:sz w:val="32"/>
+          <w:szCs w:val="32"/>
+        </w:rPr>
         <w:t>Assets</w:t>
       </w:r>
     </w:p>
@@ -376,7 +436,7 @@
           <w:szCs w:val="32"/>
         </w:rPr>
       </w:pPr>
-      <w:hyperlink r:id="rId11" w:history="1">
+      <w:hyperlink r:id="rId12" w:history="1">
         <w:r>
           <w:rPr>
             <w:rStyle w:val="Hyperlink"/>
@@ -401,30 +461,14 @@
           <w:szCs w:val="32"/>
         </w:rPr>
       </w:pPr>
-      <w:hyperlink r:id="rId12" w:history="1">
+      <w:hyperlink r:id="rId13" w:history="1">
         <w:r>
           <w:rPr>
             <w:rStyle w:val="Hyperlink"/>
             <w:sz w:val="32"/>
             <w:szCs w:val="32"/>
           </w:rPr>
-          <w:t>https://thenounproject.com/icon</w:t>
-        </w:r>
-        <w:r>
-          <w:rPr>
-            <w:rStyle w:val="Hyperlink"/>
-            <w:sz w:val="32"/>
-            <w:szCs w:val="32"/>
-          </w:rPr>
-          <w:t>/</w:t>
-        </w:r>
-        <w:r>
-          <w:rPr>
-            <w:rStyle w:val="Hyperlink"/>
-            <w:sz w:val="32"/>
-            <w:szCs w:val="32"/>
-          </w:rPr>
-          <w:t>navigation-arrow-654008/</w:t>
+          <w:t>https://thenounproject.com/icon/navigation-arrow-654008/</w:t>
         </w:r>
       </w:hyperlink>
       <w:r>
@@ -434,7 +478,7 @@
         </w:rPr>
         <w:t xml:space="preserve"> </w:t>
       </w:r>
-      <w:hyperlink r:id="rId13" w:history="1">
+      <w:hyperlink r:id="rId14" w:history="1">
         <w:r>
           <w:rPr>
             <w:rStyle w:val="Hyperlink"/>
@@ -502,6 +546,7 @@
           <w:sz w:val="32"/>
           <w:szCs w:val="32"/>
         </w:rPr>
+        <w:lastRenderedPageBreak/>
         <w:t>Add options for user to go to different screen pages</w:t>
       </w:r>
     </w:p>
